--- a/documents/negative_positive_paper_explanation.docx
+++ b/documents/negative_positive_paper_explanation.docx
@@ -75,7 +75,15 @@
       </w:r>
       <w:r>
         <w:rPr/>
-        <w:t xml:space="preserve">&lt; .01 was chosen </w:t>
+        <w:t>&lt; .0</w:t>
+      </w:r>
+      <w:r>
+        <w:rPr/>
+        <w:t>5</w:t>
+      </w:r>
+      <w:r>
+        <w:rPr/>
+        <w:t xml:space="preserve"> was chosen </w:t>
       </w:r>
       <w:r>
         <w:rPr/>
@@ -95,6 +103,66 @@
       </w:pPr>
       <w:r>
         <w:rPr/>
+        <w:t xml:space="preserve">Due to the multiple comparison </w:t>
+      </w:r>
+      <w:bookmarkStart w:id="0" w:name="firstHeading"/>
+      <w:bookmarkEnd w:id="0"/>
+      <w:r>
+        <w:rPr/>
+        <w:t xml:space="preserve">the </w:t>
+      </w:r>
+      <w:r>
+        <w:rPr/>
+        <w:t xml:space="preserve">Benjamin-Hochberg </w:t>
+      </w:r>
+      <w:r>
+        <w:rPr>
+          <w:rFonts w:ascii="Linux Libertine;Georgia;Times;serif" w:hAnsi="Linux Libertine;Georgia;Times;serif"/>
+          <w:b w:val="false"/>
+          <w:i w:val="false"/>
+          <w:caps w:val="false"/>
+          <w:smallCaps w:val="false"/>
+          <w:color w:val="000000"/>
+          <w:spacing w:val="0"/>
+        </w:rPr>
+        <w:t xml:space="preserve">method </w:t>
+      </w:r>
+      <w:r>
+        <w:rPr>
+          <w:rFonts w:ascii="Linux Libertine;Georgia;Times;serif" w:hAnsi="Linux Libertine;Georgia;Times;serif"/>
+          <w:b w:val="false"/>
+          <w:i w:val="false"/>
+          <w:caps w:val="false"/>
+          <w:smallCaps w:val="false"/>
+          <w:color w:val="000000"/>
+          <w:spacing w:val="0"/>
+        </w:rPr>
+        <w:t xml:space="preserve">was applied to adjust the </w:t>
+      </w:r>
+      <w:r>
+        <w:rPr>
+          <w:rFonts w:ascii="Linux Libertine;Georgia;Times;serif" w:hAnsi="Linux Libertine;Georgia;Times;serif"/>
+          <w:b w:val="false"/>
+          <w:i/>
+          <w:iCs/>
+          <w:caps w:val="false"/>
+          <w:smallCaps w:val="false"/>
+          <w:color w:val="000000"/>
+          <w:spacing w:val="0"/>
+        </w:rPr>
+        <w:t>p</w:t>
+      </w:r>
+      <w:r>
+        <w:rPr>
+          <w:rFonts w:ascii="Linux Libertine;Georgia;Times;serif" w:hAnsi="Linux Libertine;Georgia;Times;serif"/>
+          <w:b w:val="false"/>
+          <w:i w:val="false"/>
+          <w:caps w:val="false"/>
+          <w:smallCaps w:val="false"/>
+          <w:color w:val="000000"/>
+          <w:spacing w:val="0"/>
+        </w:rPr>
+        <w:t xml:space="preserve"> values.</w:t>
       </w:r>
     </w:p>
     <w:p>
@@ -281,7 +349,7 @@
           <w:spacing w:val="0"/>
           <w:sz w:val="21"/>
         </w:rPr>
-        <w:t>eg.g a high value in Plasma should also lead to a high value in Serum.</w:t>
+        <w:t>e.g. a high value in Plasma should also lead to a high value in Serum.</w:t>
       </w:r>
     </w:p>
     <w:p>
@@ -424,210 +492,6 @@
         </w:rPr>
         <w:t>were tested.</w:t>
       </w:r>
-      <w:r>
-        <mc:AlternateContent>
-          <mc:Choice Requires="wps">
-            <w:drawing>
-              <wp:anchor behindDoc="0" distT="0" distB="0" distL="0" distR="0" simplePos="0" locked="0" layoutInCell="0" allowOverlap="1" relativeHeight="10">
-                <wp:simplePos x="0" y="0"/>
-                <wp:positionH relativeFrom="column">
-                  <wp:posOffset>660400</wp:posOffset>
-                </wp:positionH>
-                <wp:positionV relativeFrom="paragraph">
-                  <wp:posOffset>310515</wp:posOffset>
-                </wp:positionV>
-                <wp:extent cx="4799330" cy="3625850"/>
-                <wp:effectExtent l="0" t="0" r="0" b="0"/>
-                <wp:wrapSquare wrapText="largest"/>
-                <wp:docPr id="1" name="Frame2"/>
-                <a:graphic xmlns:a="http://schemas.openxmlformats.org/drawingml/2006/main">
-                  <a:graphicData uri="http://schemas.microsoft.com/office/word/2010/wordprocessingShape">
-                    <wps:wsp>
-                      <wps:cNvSpPr txBox="1"/>
-                      <wps:spPr>
-                        <a:xfrm>
-                          <a:off x="0" y="0"/>
-                          <a:ext cx="4799330" cy="3625850"/>
-                        </a:xfrm>
-                        <a:prstGeom prst="rect"/>
-                        <a:solidFill>
-                          <a:srgbClr val="FFFFFF"/>
-                        </a:solidFill>
-                      </wps:spPr>
-                      <wps:txbx>
-                        <w:txbxContent>
-                          <w:p>
-                            <w:pPr>
-                              <w:pStyle w:val="Figure"/>
-                              <w:bidi w:val="0"/>
-                              <w:spacing w:before="120" w:after="120"/>
-                              <w:jc w:val="left"/>
-                              <w:rPr/>
-                            </w:pPr>
-                            <w:r>
-                              <w:rPr/>
-                              <w:drawing>
-                                <wp:inline distT="0" distB="0" distL="0" distR="0">
-                                  <wp:extent cx="4799330" cy="3199130"/>
-                                  <wp:effectExtent l="0" t="0" r="0" b="0"/>
-                                  <wp:docPr id="2" name="Image1" descr=""/>
-                                  <wp:cNvGraphicFramePr>
-                                    <a:graphicFrameLocks xmlns:a="http://schemas.openxmlformats.org/drawingml/2006/main" noChangeAspect="1"/>
-                                  </wp:cNvGraphicFramePr>
-                                  <a:graphic xmlns:a="http://schemas.openxmlformats.org/drawingml/2006/main">
-                                    <a:graphicData uri="http://schemas.openxmlformats.org/drawingml/2006/picture">
-                                      <pic:pic xmlns:pic="http://schemas.openxmlformats.org/drawingml/2006/picture">
-                                        <pic:nvPicPr>
-                                          <pic:cNvPr id="2" name="Image1" descr=""/>
-                                          <pic:cNvPicPr>
-                                            <a:picLocks noChangeAspect="1" noChangeArrowheads="1"/>
-                                          </pic:cNvPicPr>
-                                        </pic:nvPicPr>
-                                        <pic:blipFill>
-                                          <a:blip r:embed="rId2"/>
-                                          <a:stretch>
-                                            <a:fillRect/>
-                                          </a:stretch>
-                                        </pic:blipFill>
-                                        <pic:spPr bwMode="auto">
-                                          <a:xfrm>
-                                            <a:off x="0" y="0"/>
-                                            <a:ext cx="4799330" cy="3199130"/>
-                                          </a:xfrm>
-                                          <a:prstGeom prst="rect">
-                                            <a:avLst/>
-                                          </a:prstGeom>
-                                        </pic:spPr>
-                                      </pic:pic>
-                                    </a:graphicData>
-                                  </a:graphic>
-                                </wp:inline>
-                              </w:drawing>
-                              <w:t xml:space="preserve">Figure </w:t>
-                            </w:r>
-                            <w:r>
-                              <w:rPr/>
-                              <w:fldChar w:fldCharType="begin"/>
-                            </w:r>
-                            <w:r>
-                              <w:rPr/>
-                              <w:instrText> SEQ Figure \* ARABIC </w:instrText>
-                            </w:r>
-                            <w:r>
-                              <w:rPr/>
-                              <w:fldChar w:fldCharType="separate"/>
-                            </w:r>
-                            <w:r>
-                              <w:rPr/>
-                              <w:t>1</w:t>
-                            </w:r>
-                            <w:r>
-                              <w:rPr/>
-                              <w:fldChar w:fldCharType="end"/>
-                            </w:r>
-                            <w:r>
-                              <w:rPr/>
-                              <w:t>: Comparsion of mean of negative mode lipids between blood types. The number of times H_0 got rejected was counted.</w:t>
-                            </w:r>
-                          </w:p>
-                        </w:txbxContent>
-                      </wps:txbx>
-                      <wps:bodyPr anchor="t" lIns="0" tIns="0" rIns="0" bIns="0">
-                        <a:noAutofit/>
-                      </wps:bodyPr>
-                    </wps:wsp>
-                  </a:graphicData>
-                </a:graphic>
-              </wp:anchor>
-            </w:drawing>
-          </mc:Choice>
-          <mc:Fallback>
-            <w:pict>
-              <v:rect style="position:absolute;rotation:0;width:377.9pt;height:285.5pt;mso-wrap-distance-left:0pt;mso-wrap-distance-right:0pt;mso-wrap-distance-top:0pt;mso-wrap-distance-bottom:0pt;margin-top:24.45pt;mso-position-vertical-relative:text;margin-left:52pt;mso-position-horizontal-relative:text">
-                <v:textbox inset="0in,0in,0in,0in">
-                  <w:txbxContent>
-                    <w:p>
-                      <w:pPr>
-                        <w:pStyle w:val="Figure"/>
-                        <w:bidi w:val="0"/>
-                        <w:spacing w:before="120" w:after="120"/>
-                        <w:jc w:val="left"/>
-                        <w:rPr/>
-                      </w:pPr>
-                      <w:r>
-                        <w:rPr/>
-                        <w:drawing>
-                          <wp:inline distT="0" distB="0" distL="0" distR="0">
-                            <wp:extent cx="4799330" cy="3199130"/>
-                            <wp:effectExtent l="0" t="0" r="0" b="0"/>
-                            <wp:docPr id="3" name="Image1" descr=""/>
-                            <wp:cNvGraphicFramePr>
-                              <a:graphicFrameLocks xmlns:a="http://schemas.openxmlformats.org/drawingml/2006/main" noChangeAspect="1"/>
-                            </wp:cNvGraphicFramePr>
-                            <a:graphic xmlns:a="http://schemas.openxmlformats.org/drawingml/2006/main">
-                              <a:graphicData uri="http://schemas.openxmlformats.org/drawingml/2006/picture">
-                                <pic:pic xmlns:pic="http://schemas.openxmlformats.org/drawingml/2006/picture">
-                                  <pic:nvPicPr>
-                                    <pic:cNvPr id="3" name="Image1" descr=""/>
-                                    <pic:cNvPicPr>
-                                      <a:picLocks noChangeAspect="1" noChangeArrowheads="1"/>
-                                    </pic:cNvPicPr>
-                                  </pic:nvPicPr>
-                                  <pic:blipFill>
-                                    <a:blip r:embed="rId3"/>
-                                    <a:stretch>
-                                      <a:fillRect/>
-                                    </a:stretch>
-                                  </pic:blipFill>
-                                  <pic:spPr bwMode="auto">
-                                    <a:xfrm>
-                                      <a:off x="0" y="0"/>
-                                      <a:ext cx="4799330" cy="3199130"/>
-                                    </a:xfrm>
-                                    <a:prstGeom prst="rect">
-                                      <a:avLst/>
-                                    </a:prstGeom>
-                                  </pic:spPr>
-                                </pic:pic>
-                              </a:graphicData>
-                            </a:graphic>
-                          </wp:inline>
-                        </w:drawing>
-                        <w:t xml:space="preserve">Figure </w:t>
-                      </w:r>
-                      <w:r>
-                        <w:rPr/>
-                        <w:fldChar w:fldCharType="begin"/>
-                      </w:r>
-                      <w:r>
-                        <w:rPr/>
-                        <w:instrText> SEQ Figure \* ARABIC </w:instrText>
-                      </w:r>
-                      <w:r>
-                        <w:rPr/>
-                        <w:fldChar w:fldCharType="separate"/>
-                      </w:r>
-                      <w:r>
-                        <w:rPr/>
-                        <w:t>1</w:t>
-                      </w:r>
-                      <w:r>
-                        <w:rPr/>
-                        <w:fldChar w:fldCharType="end"/>
-                      </w:r>
-                      <w:r>
-                        <w:rPr/>
-                        <w:t>: Comparsion of mean of negative mode lipids between blood types. The number of times H_0 got rejected was counted.</w:t>
-                      </w:r>
-                    </w:p>
-                  </w:txbxContent>
-                </v:textbox>
-                <w10:wrap type="square" side="largest"/>
-              </v:rect>
-            </w:pict>
-          </mc:Fallback>
-        </mc:AlternateContent>
-      </w:r>
     </w:p>
     <w:p>
       <w:pPr>
@@ -648,38 +512,52 @@
         <w:rPr/>
       </w:pPr>
       <w:r>
-        <w:rPr/>
-      </w:r>
-    </w:p>
-    <w:p>
-      <w:pPr>
-        <w:pStyle w:val="Heading3"/>
-        <w:bidi w:val="0"/>
-        <w:jc w:val="left"/>
-        <w:rPr/>
-      </w:pPr>
-      <w:r>
-        <w:rPr/>
-      </w:r>
-    </w:p>
-    <w:p>
-      <w:pPr>
-        <w:pStyle w:val="Heading3"/>
-        <w:bidi w:val="0"/>
-        <w:jc w:val="left"/>
-        <w:rPr/>
-      </w:pPr>
-      <w:r>
-        <w:rPr/>
-      </w:r>
-    </w:p>
-    <w:p>
-      <w:pPr>
-        <w:pStyle w:val="Heading3"/>
-        <w:bidi w:val="0"/>
-        <w:jc w:val="left"/>
-        <w:rPr/>
-      </w:pPr>
+        <w:drawing>
+          <wp:anchor behindDoc="0" distT="0" distB="0" distL="0" distR="0" simplePos="0" locked="0" layoutInCell="0" allowOverlap="1" relativeHeight="2">
+            <wp:simplePos x="0" y="0"/>
+            <wp:positionH relativeFrom="column">
+              <wp:posOffset>0</wp:posOffset>
+            </wp:positionH>
+            <wp:positionV relativeFrom="paragraph">
+              <wp:posOffset>78105</wp:posOffset>
+            </wp:positionV>
+            <wp:extent cx="6120130" cy="4079875"/>
+            <wp:effectExtent l="0" t="0" r="0" b="0"/>
+            <wp:wrapSquare wrapText="largest"/>
+            <wp:docPr id="1" name="Image1" descr=""/>
+            <wp:cNvGraphicFramePr>
+              <a:graphicFrameLocks xmlns:a="http://schemas.openxmlformats.org/drawingml/2006/main" noChangeAspect="1"/>
+            </wp:cNvGraphicFramePr>
+            <a:graphic xmlns:a="http://schemas.openxmlformats.org/drawingml/2006/main">
+              <a:graphicData uri="http://schemas.openxmlformats.org/drawingml/2006/picture">
+                <pic:pic xmlns:pic="http://schemas.openxmlformats.org/drawingml/2006/picture">
+                  <pic:nvPicPr>
+                    <pic:cNvPr id="1" name="Image1" descr=""/>
+                    <pic:cNvPicPr>
+                      <a:picLocks noChangeAspect="1" noChangeArrowheads="1"/>
+                    </pic:cNvPicPr>
+                  </pic:nvPicPr>
+                  <pic:blipFill>
+                    <a:blip r:embed="rId2"/>
+                    <a:stretch>
+                      <a:fillRect/>
+                    </a:stretch>
+                  </pic:blipFill>
+                  <pic:spPr bwMode="auto">
+                    <a:xfrm>
+                      <a:off x="0" y="0"/>
+                      <a:ext cx="6120130" cy="4079875"/>
+                    </a:xfrm>
+                    <a:prstGeom prst="rect">
+                      <a:avLst/>
+                    </a:prstGeom>
+                  </pic:spPr>
+                </pic:pic>
+              </a:graphicData>
+            </a:graphic>
+          </wp:anchor>
+        </w:drawing>
+      </w:r>
       <w:r>
         <w:rPr/>
         <w:t>Positive</w:t>
@@ -723,210 +601,51 @@
           <w:spacing w:val="0"/>
           <w:sz w:val="21"/>
         </w:rPr>
-      </w:r>
-      <w:r>
-        <mc:AlternateContent>
-          <mc:Choice Requires="wps">
-            <w:drawing>
-              <wp:anchor behindDoc="0" distT="0" distB="0" distL="0" distR="0" simplePos="0" locked="0" layoutInCell="0" allowOverlap="1" relativeHeight="12">
-                <wp:simplePos x="0" y="0"/>
-                <wp:positionH relativeFrom="column">
-                  <wp:posOffset>0</wp:posOffset>
-                </wp:positionH>
-                <wp:positionV relativeFrom="paragraph">
-                  <wp:posOffset>429895</wp:posOffset>
-                </wp:positionV>
-                <wp:extent cx="6120130" cy="4506595"/>
-                <wp:effectExtent l="0" t="0" r="0" b="0"/>
-                <wp:wrapSquare wrapText="largest"/>
-                <wp:docPr id="4" name="Frame1"/>
-                <a:graphic xmlns:a="http://schemas.openxmlformats.org/drawingml/2006/main">
-                  <a:graphicData uri="http://schemas.microsoft.com/office/word/2010/wordprocessingShape">
-                    <wps:wsp>
-                      <wps:cNvSpPr txBox="1"/>
-                      <wps:spPr>
-                        <a:xfrm>
-                          <a:off x="0" y="0"/>
-                          <a:ext cx="6120130" cy="4506595"/>
-                        </a:xfrm>
-                        <a:prstGeom prst="rect"/>
-                        <a:solidFill>
-                          <a:srgbClr val="FFFFFF"/>
-                        </a:solidFill>
-                      </wps:spPr>
-                      <wps:txbx>
-                        <w:txbxContent>
-                          <w:p>
-                            <w:pPr>
-                              <w:pStyle w:val="Figure"/>
-                              <w:bidi w:val="0"/>
-                              <w:spacing w:before="120" w:after="120"/>
-                              <w:jc w:val="left"/>
-                              <w:rPr/>
-                            </w:pPr>
-                            <w:r>
-                              <w:rPr/>
-                              <w:drawing>
-                                <wp:inline distT="0" distB="0" distL="0" distR="0">
-                                  <wp:extent cx="6120130" cy="4079875"/>
-                                  <wp:effectExtent l="0" t="0" r="0" b="0"/>
-                                  <wp:docPr id="5" name="Image9" descr=""/>
-                                  <wp:cNvGraphicFramePr>
-                                    <a:graphicFrameLocks xmlns:a="http://schemas.openxmlformats.org/drawingml/2006/main" noChangeAspect="1"/>
-                                  </wp:cNvGraphicFramePr>
-                                  <a:graphic xmlns:a="http://schemas.openxmlformats.org/drawingml/2006/main">
-                                    <a:graphicData uri="http://schemas.openxmlformats.org/drawingml/2006/picture">
-                                      <pic:pic xmlns:pic="http://schemas.openxmlformats.org/drawingml/2006/picture">
-                                        <pic:nvPicPr>
-                                          <pic:cNvPr id="5" name="Image9" descr=""/>
-                                          <pic:cNvPicPr>
-                                            <a:picLocks noChangeAspect="1" noChangeArrowheads="1"/>
-                                          </pic:cNvPicPr>
-                                        </pic:nvPicPr>
-                                        <pic:blipFill>
-                                          <a:blip r:embed="rId4"/>
-                                          <a:stretch>
-                                            <a:fillRect/>
-                                          </a:stretch>
-                                        </pic:blipFill>
-                                        <pic:spPr bwMode="auto">
-                                          <a:xfrm>
-                                            <a:off x="0" y="0"/>
-                                            <a:ext cx="6120130" cy="4079875"/>
-                                          </a:xfrm>
-                                          <a:prstGeom prst="rect">
-                                            <a:avLst/>
-                                          </a:prstGeom>
-                                        </pic:spPr>
-                                      </pic:pic>
-                                    </a:graphicData>
-                                  </a:graphic>
-                                </wp:inline>
-                              </w:drawing>
-                              <w:t xml:space="preserve">Figure </w:t>
-                            </w:r>
-                            <w:r>
-                              <w:rPr/>
-                              <w:fldChar w:fldCharType="begin"/>
-                            </w:r>
-                            <w:r>
-                              <w:rPr/>
-                              <w:instrText> SEQ Figure \* ARABIC </w:instrText>
-                            </w:r>
-                            <w:r>
-                              <w:rPr/>
-                              <w:fldChar w:fldCharType="separate"/>
-                            </w:r>
-                            <w:r>
-                              <w:rPr/>
-                              <w:t>2</w:t>
-                            </w:r>
-                            <w:r>
-                              <w:rPr/>
-                              <w:fldChar w:fldCharType="end"/>
-                            </w:r>
-                            <w:r>
-                              <w:rPr/>
-                              <w:t>: Comparsion of mean of positive mode lipids between blood types. The number of times H_0 got rejected was counted.</w:t>
-                            </w:r>
-                          </w:p>
-                        </w:txbxContent>
-                      </wps:txbx>
-                      <wps:bodyPr anchor="t" lIns="0" tIns="0" rIns="0" bIns="0">
-                        <a:noAutofit/>
-                      </wps:bodyPr>
-                    </wps:wsp>
-                  </a:graphicData>
-                </a:graphic>
-              </wp:anchor>
-            </w:drawing>
-          </mc:Choice>
-          <mc:Fallback>
-            <w:pict>
-              <v:rect style="position:absolute;rotation:0;width:481.9pt;height:354.85pt;mso-wrap-distance-left:0pt;mso-wrap-distance-right:0pt;mso-wrap-distance-top:0pt;mso-wrap-distance-bottom:0pt;margin-top:33.85pt;mso-position-vertical-relative:text;margin-left:0pt;mso-position-horizontal-relative:text">
-                <v:textbox inset="0in,0in,0in,0in">
-                  <w:txbxContent>
-                    <w:p>
-                      <w:pPr>
-                        <w:pStyle w:val="Figure"/>
-                        <w:bidi w:val="0"/>
-                        <w:spacing w:before="120" w:after="120"/>
-                        <w:jc w:val="left"/>
-                        <w:rPr/>
-                      </w:pPr>
-                      <w:r>
-                        <w:rPr/>
-                        <w:drawing>
-                          <wp:inline distT="0" distB="0" distL="0" distR="0">
-                            <wp:extent cx="6120130" cy="4079875"/>
-                            <wp:effectExtent l="0" t="0" r="0" b="0"/>
-                            <wp:docPr id="6" name="Image9" descr=""/>
-                            <wp:cNvGraphicFramePr>
-                              <a:graphicFrameLocks xmlns:a="http://schemas.openxmlformats.org/drawingml/2006/main" noChangeAspect="1"/>
-                            </wp:cNvGraphicFramePr>
-                            <a:graphic xmlns:a="http://schemas.openxmlformats.org/drawingml/2006/main">
-                              <a:graphicData uri="http://schemas.openxmlformats.org/drawingml/2006/picture">
-                                <pic:pic xmlns:pic="http://schemas.openxmlformats.org/drawingml/2006/picture">
-                                  <pic:nvPicPr>
-                                    <pic:cNvPr id="6" name="Image9" descr=""/>
-                                    <pic:cNvPicPr>
-                                      <a:picLocks noChangeAspect="1" noChangeArrowheads="1"/>
-                                    </pic:cNvPicPr>
-                                  </pic:nvPicPr>
-                                  <pic:blipFill>
-                                    <a:blip r:embed="rId5"/>
-                                    <a:stretch>
-                                      <a:fillRect/>
-                                    </a:stretch>
-                                  </pic:blipFill>
-                                  <pic:spPr bwMode="auto">
-                                    <a:xfrm>
-                                      <a:off x="0" y="0"/>
-                                      <a:ext cx="6120130" cy="4079875"/>
-                                    </a:xfrm>
-                                    <a:prstGeom prst="rect">
-                                      <a:avLst/>
-                                    </a:prstGeom>
-                                  </pic:spPr>
-                                </pic:pic>
-                              </a:graphicData>
-                            </a:graphic>
-                          </wp:inline>
-                        </w:drawing>
-                        <w:t xml:space="preserve">Figure </w:t>
-                      </w:r>
-                      <w:r>
-                        <w:rPr/>
-                        <w:fldChar w:fldCharType="begin"/>
-                      </w:r>
-                      <w:r>
-                        <w:rPr/>
-                        <w:instrText> SEQ Figure \* ARABIC </w:instrText>
-                      </w:r>
-                      <w:r>
-                        <w:rPr/>
-                        <w:fldChar w:fldCharType="separate"/>
-                      </w:r>
-                      <w:r>
-                        <w:rPr/>
-                        <w:t>2</w:t>
-                      </w:r>
-                      <w:r>
-                        <w:rPr/>
-                        <w:fldChar w:fldCharType="end"/>
-                      </w:r>
-                      <w:r>
-                        <w:rPr/>
-                        <w:t>: Comparsion of mean of positive mode lipids between blood types. The number of times H_0 got rejected was counted.</w:t>
-                      </w:r>
-                    </w:p>
-                  </w:txbxContent>
-                </v:textbox>
-                <w10:wrap type="square" side="largest"/>
-              </v:rect>
-            </w:pict>
-          </mc:Fallback>
-        </mc:AlternateContent>
+        <w:drawing>
+          <wp:anchor behindDoc="0" distT="0" distB="0" distL="0" distR="0" simplePos="0" locked="0" layoutInCell="0" allowOverlap="1" relativeHeight="3">
+            <wp:simplePos x="0" y="0"/>
+            <wp:positionH relativeFrom="column">
+              <wp:posOffset>0</wp:posOffset>
+            </wp:positionH>
+            <wp:positionV relativeFrom="paragraph">
+              <wp:posOffset>429895</wp:posOffset>
+            </wp:positionV>
+            <wp:extent cx="6120130" cy="4079875"/>
+            <wp:effectExtent l="0" t="0" r="0" b="0"/>
+            <wp:wrapSquare wrapText="largest"/>
+            <wp:docPr id="2" name="Image2" descr=""/>
+            <wp:cNvGraphicFramePr>
+              <a:graphicFrameLocks xmlns:a="http://schemas.openxmlformats.org/drawingml/2006/main" noChangeAspect="1"/>
+            </wp:cNvGraphicFramePr>
+            <a:graphic xmlns:a="http://schemas.openxmlformats.org/drawingml/2006/main">
+              <a:graphicData uri="http://schemas.openxmlformats.org/drawingml/2006/picture">
+                <pic:pic xmlns:pic="http://schemas.openxmlformats.org/drawingml/2006/picture">
+                  <pic:nvPicPr>
+                    <pic:cNvPr id="2" name="Image2" descr=""/>
+                    <pic:cNvPicPr>
+                      <a:picLocks noChangeAspect="1" noChangeArrowheads="1"/>
+                    </pic:cNvPicPr>
+                  </pic:nvPicPr>
+                  <pic:blipFill>
+                    <a:blip r:embed="rId3"/>
+                    <a:stretch>
+                      <a:fillRect/>
+                    </a:stretch>
+                  </pic:blipFill>
+                  <pic:spPr bwMode="auto">
+                    <a:xfrm>
+                      <a:off x="0" y="0"/>
+                      <a:ext cx="6120130" cy="4079875"/>
+                    </a:xfrm>
+                    <a:prstGeom prst="rect">
+                      <a:avLst/>
+                    </a:prstGeom>
+                  </pic:spPr>
+                </pic:pic>
+              </a:graphicData>
+            </a:graphic>
+          </wp:anchor>
+        </w:drawing>
       </w:r>
     </w:p>
     <w:p>
@@ -987,24 +706,6 @@
       </w:pPr>
       <w:r>
         <w:rPr/>
-      </w:r>
-    </w:p>
-    <w:p>
-      <w:pPr>
-        <w:pStyle w:val="Heading4"/>
-        <w:numPr>
-          <w:ilvl w:val="0"/>
-          <w:numId w:val="0"/>
-        </w:numPr>
-        <w:bidi w:val="0"/>
-        <w:jc w:val="left"/>
-        <w:rPr/>
-      </w:pPr>
-      <w:r>
-        <w:rPr/>
-      </w:r>
-      <w:r>
-        <w:br w:type="page"/>
       </w:r>
     </w:p>
     <w:p>
@@ -2054,981 +1755,6 @@
       <w:pPr>
         <w:pStyle w:val="TextBody"/>
         <w:bidi w:val="0"/>
-        <w:jc w:val="left"/>
-        <w:rPr>
-          <w:rFonts w:ascii="sans-serif" w:hAnsi="sans-serif"/>
-          <w:b w:val="false"/>
-          <w:i w:val="false"/>
-          <w:caps w:val="false"/>
-          <w:smallCaps w:val="false"/>
-          <w:color w:val="202122"/>
-          <w:spacing w:val="0"/>
-          <w:position w:val="0"/>
-          <w:sz w:val="21"/>
-          <w:sz w:val="21"/>
-          <w:vertAlign w:val="baseline"/>
-        </w:rPr>
-      </w:pPr>
-      <w:r>
-        <w:rPr>
-          <w:rFonts w:ascii="sans-serif" w:hAnsi="sans-serif"/>
-          <w:b w:val="false"/>
-          <w:i w:val="false"/>
-          <w:caps w:val="false"/>
-          <w:smallCaps w:val="false"/>
-          <w:color w:val="202122"/>
-          <w:spacing w:val="0"/>
-          <w:position w:val="0"/>
-          <w:sz w:val="21"/>
-          <w:sz w:val="21"/>
-          <w:vertAlign w:val="baseline"/>
-        </w:rPr>
-      </w:r>
-    </w:p>
-    <w:p>
-      <w:pPr>
-        <w:pStyle w:val="TextBody"/>
-        <w:bidi w:val="0"/>
-        <w:jc w:val="left"/>
-        <w:rPr>
-          <w:rFonts w:ascii="sans-serif" w:hAnsi="sans-serif"/>
-          <w:b w:val="false"/>
-          <w:i w:val="false"/>
-          <w:caps w:val="false"/>
-          <w:smallCaps w:val="false"/>
-          <w:color w:val="202122"/>
-          <w:spacing w:val="0"/>
-          <w:sz w:val="21"/>
-        </w:rPr>
-      </w:pPr>
-      <w:r>
-        <w:rPr>
-          <w:rFonts w:ascii="sans-serif" w:hAnsi="sans-serif"/>
-          <w:b w:val="false"/>
-          <w:i w:val="false"/>
-          <w:caps w:val="false"/>
-          <w:smallCaps w:val="false"/>
-          <w:color w:val="202122"/>
-          <w:spacing w:val="0"/>
-          <w:sz w:val="21"/>
-        </w:rPr>
-      </w:r>
-      <w:r>
-        <w:br w:type="page"/>
-      </w:r>
-    </w:p>
-    <w:p>
-      <w:pPr>
-        <w:pStyle w:val="TextBody"/>
-        <w:bidi w:val="0"/>
-        <w:jc w:val="left"/>
-        <w:rPr>
-          <w:rFonts w:ascii="sans-serif" w:hAnsi="sans-serif"/>
-          <w:b w:val="false"/>
-          <w:i w:val="false"/>
-          <w:caps w:val="false"/>
-          <w:smallCaps w:val="false"/>
-          <w:color w:val="202122"/>
-          <w:spacing w:val="0"/>
-          <w:sz w:val="21"/>
-        </w:rPr>
-      </w:pPr>
-      <w:r>
-        <w:rPr>
-          <w:rFonts w:ascii="sans-serif" w:hAnsi="sans-serif"/>
-          <w:b w:val="false"/>
-          <w:i w:val="false"/>
-          <w:caps w:val="false"/>
-          <w:smallCaps w:val="false"/>
-          <w:color w:val="202122"/>
-          <w:spacing w:val="0"/>
-          <w:sz w:val="21"/>
-        </w:rPr>
-      </w:r>
-    </w:p>
-    <w:p>
-      <w:pPr>
-        <w:pStyle w:val="Heading4"/>
-        <w:bidi w:val="0"/>
-        <w:jc w:val="left"/>
-        <w:rPr/>
-      </w:pPr>
-      <w:r>
-        <w:rPr/>
-        <w:t>Difference</w:t>
-      </w:r>
-      <w:r>
-        <w:rPr/>
-        <w:t>s</w:t>
-      </w:r>
-      <w:r>
-        <w:rPr/>
-        <w:t xml:space="preserve"> between Persons:</w:t>
-      </w:r>
-    </w:p>
-    <w:p>
-      <w:pPr>
-        <w:pStyle w:val="TextBody"/>
-        <w:bidi w:val="0"/>
-        <w:jc w:val="left"/>
-        <w:rPr/>
-      </w:pPr>
-      <w:r>
-        <w:rPr>
-          <w:rFonts w:ascii="sans-serif" w:hAnsi="sans-serif"/>
-          <w:b w:val="false"/>
-          <w:i w:val="false"/>
-          <w:caps w:val="false"/>
-          <w:smallCaps w:val="false"/>
-          <w:color w:val="202122"/>
-          <w:spacing w:val="0"/>
-          <w:sz w:val="21"/>
-        </w:rPr>
-        <w:t xml:space="preserve">To measure if </w:t>
-      </w:r>
-      <w:r>
-        <w:rPr>
-          <w:rFonts w:ascii="sans-serif" w:hAnsi="sans-serif"/>
-          <w:b w:val="false"/>
-          <w:i w:val="false"/>
-          <w:caps w:val="false"/>
-          <w:smallCaps w:val="false"/>
-          <w:color w:val="202122"/>
-          <w:spacing w:val="0"/>
-          <w:sz w:val="21"/>
-        </w:rPr>
-        <w:t>the lipid concentration is significantly different between persons, we again omit the date information and treat all time points as one. This time we use the Kruskal-Wallis test, because we the samples of different persons are independent and we compare four different samples. Again, we count the number of times H</w:t>
-      </w:r>
-      <w:r>
-        <w:rPr>
-          <w:rFonts w:ascii="sans-serif" w:hAnsi="sans-serif"/>
-          <w:b w:val="false"/>
-          <w:i w:val="false"/>
-          <w:caps w:val="false"/>
-          <w:smallCaps w:val="false"/>
-          <w:color w:val="202122"/>
-          <w:spacing w:val="0"/>
-          <w:sz w:val="21"/>
-          <w:vertAlign w:val="subscript"/>
-        </w:rPr>
-        <w:t>0</w:t>
-      </w:r>
-      <w:r>
-        <w:rPr>
-          <w:rFonts w:ascii="sans-serif" w:hAnsi="sans-serif"/>
-          <w:b w:val="false"/>
-          <w:i w:val="false"/>
-          <w:caps w:val="false"/>
-          <w:smallCaps w:val="false"/>
-          <w:color w:val="202122"/>
-          <w:spacing w:val="0"/>
-          <w:position w:val="0"/>
-          <w:sz w:val="21"/>
-          <w:sz w:val="21"/>
-          <w:vertAlign w:val="baseline"/>
-        </w:rPr>
-        <w:t xml:space="preserve"> got rejected. In no case the </w:t>
-      </w:r>
-      <w:r>
-        <w:rPr>
-          <w:rFonts w:ascii="sans-serif" w:hAnsi="sans-serif"/>
-          <w:b w:val="false"/>
-          <w:i/>
-          <w:iCs/>
-          <w:caps w:val="false"/>
-          <w:smallCaps w:val="false"/>
-          <w:color w:val="202122"/>
-          <w:spacing w:val="0"/>
-          <w:position w:val="0"/>
-          <w:sz w:val="21"/>
-          <w:sz w:val="21"/>
-          <w:vertAlign w:val="baseline"/>
-        </w:rPr>
-        <w:t xml:space="preserve">p </w:t>
-      </w:r>
-      <w:r>
-        <w:rPr>
-          <w:rFonts w:ascii="sans-serif" w:hAnsi="sans-serif"/>
-          <w:b w:val="false"/>
-          <w:i w:val="false"/>
-          <w:iCs w:val="false"/>
-          <w:caps w:val="false"/>
-          <w:smallCaps w:val="false"/>
-          <w:color w:val="202122"/>
-          <w:spacing w:val="0"/>
-          <w:position w:val="0"/>
-          <w:sz w:val="21"/>
-          <w:sz w:val="21"/>
-          <w:vertAlign w:val="baseline"/>
-        </w:rPr>
-        <w:t>value was small enough to reject the hypothesis that all persons share the same distribution of lipids.</w:t>
-      </w:r>
-    </w:p>
-    <w:p>
-      <w:pPr>
-        <w:pStyle w:val="TextBody"/>
-        <w:bidi w:val="0"/>
-        <w:jc w:val="left"/>
-        <w:rPr/>
-      </w:pPr>
-      <w:r>
-        <w:rPr/>
-        <w:drawing>
-          <wp:anchor behindDoc="0" distT="0" distB="0" distL="0" distR="0" simplePos="0" locked="0" layoutInCell="0" allowOverlap="1" relativeHeight="9">
-            <wp:simplePos x="0" y="0"/>
-            <wp:positionH relativeFrom="column">
-              <wp:align>center</wp:align>
-            </wp:positionH>
-            <wp:positionV relativeFrom="paragraph">
-              <wp:posOffset>635</wp:posOffset>
-            </wp:positionV>
-            <wp:extent cx="6120130" cy="4079875"/>
-            <wp:effectExtent l="0" t="0" r="0" b="0"/>
-            <wp:wrapSquare wrapText="largest"/>
-            <wp:docPr id="7" name="Image10" descr=""/>
-            <wp:cNvGraphicFramePr>
-              <a:graphicFrameLocks xmlns:a="http://schemas.openxmlformats.org/drawingml/2006/main" noChangeAspect="1"/>
-            </wp:cNvGraphicFramePr>
-            <a:graphic xmlns:a="http://schemas.openxmlformats.org/drawingml/2006/main">
-              <a:graphicData uri="http://schemas.openxmlformats.org/drawingml/2006/picture">
-                <pic:pic xmlns:pic="http://schemas.openxmlformats.org/drawingml/2006/picture">
-                  <pic:nvPicPr>
-                    <pic:cNvPr id="7" name="Image10" descr=""/>
-                    <pic:cNvPicPr>
-                      <a:picLocks noChangeAspect="1" noChangeArrowheads="1"/>
-                    </pic:cNvPicPr>
-                  </pic:nvPicPr>
-                  <pic:blipFill>
-                    <a:blip r:embed="rId6"/>
-                    <a:stretch>
-                      <a:fillRect/>
-                    </a:stretch>
-                  </pic:blipFill>
-                  <pic:spPr bwMode="auto">
-                    <a:xfrm>
-                      <a:off x="0" y="0"/>
-                      <a:ext cx="6120130" cy="4079875"/>
-                    </a:xfrm>
-                    <a:prstGeom prst="rect">
-                      <a:avLst/>
-                    </a:prstGeom>
-                  </pic:spPr>
-                </pic:pic>
-              </a:graphicData>
-            </a:graphic>
-          </wp:anchor>
-        </w:drawing>
-      </w:r>
-    </w:p>
-    <w:p>
-      <w:pPr>
-        <w:pStyle w:val="Heading4"/>
-        <w:bidi w:val="0"/>
-        <w:jc w:val="left"/>
-        <w:rPr/>
-      </w:pPr>
-      <w:r>
-        <w:rPr/>
-        <w:t>Classification:</w:t>
-      </w:r>
-    </w:p>
-    <w:p>
-      <w:pPr>
-        <w:pStyle w:val="TextBody"/>
-        <w:bidi w:val="0"/>
-        <w:jc w:val="left"/>
-        <w:rPr/>
-      </w:pPr>
-      <w:r>
-        <w:rPr/>
-        <w:t xml:space="preserve">A </w:t>
-      </w:r>
-      <w:r>
-        <w:rPr/>
-        <w:t xml:space="preserve">classification </w:t>
-      </w:r>
-      <w:r>
-        <w:rPr/>
-        <w:t xml:space="preserve">random forest was trained in all experiments. </w:t>
-      </w:r>
-      <w:r>
-        <w:rPr/>
-        <w:t xml:space="preserve">The random forests were trained with a 3x4 cross-validation, where every fold contains </w:t>
-      </w:r>
-      <w:r>
-        <w:rPr/>
-        <w:t>the</w:t>
-      </w:r>
-      <w:r>
-        <w:rPr/>
-        <w:t xml:space="preserve"> data points of one person. This </w:t>
-      </w:r>
-      <w:r>
-        <w:rPr/>
-        <w:t>split</w:t>
-      </w:r>
-      <w:r>
-        <w:rPr/>
-        <w:t xml:space="preserve"> avoids information leakage from the training data to test data, which would occur if data samples of the same person would be in the training and in the test set.</w:t>
-      </w:r>
-    </w:p>
-    <w:p>
-      <w:pPr>
-        <w:pStyle w:val="TextBody"/>
-        <w:bidi w:val="0"/>
-        <w:jc w:val="left"/>
-        <w:rPr/>
-      </w:pPr>
-      <w:r>
-        <w:rPr>
-          <w:b/>
-          <w:bCs/>
-        </w:rPr>
-        <w:t>Multiclass</w:t>
-      </w:r>
-      <w:r>
-        <w:rPr/>
-        <w:t xml:space="preserve">: one random forest was trained to classify samples in to one of all possible blood types. </w:t>
-      </w:r>
-      <w:r>
-        <w:rPr/>
-        <w:t xml:space="preserve">Gives an overall overview. </w:t>
-      </w:r>
-      <w:r>
-        <w:rPr/>
-        <w:t>AUROC of 0.92.</w:t>
-      </w:r>
-    </w:p>
-    <w:p>
-      <w:pPr>
-        <w:pStyle w:val="TextBody"/>
-        <w:bidi w:val="0"/>
-        <w:jc w:val="left"/>
-        <w:rPr/>
-      </w:pPr>
-      <w:r>
-        <w:rPr/>
-      </w:r>
-    </w:p>
-    <w:p>
-      <w:pPr>
-        <w:pStyle w:val="TextBody"/>
-        <w:bidi w:val="0"/>
-        <w:jc w:val="left"/>
-        <w:rPr/>
-      </w:pPr>
-      <w:r>
-        <w:rPr>
-          <w:b/>
-          <w:bCs/>
-        </w:rPr>
-        <w:t xml:space="preserve">One vs .rest: </w:t>
-      </w:r>
-      <w:r>
-        <w:rPr>
-          <w:b w:val="false"/>
-          <w:bCs w:val="false"/>
-        </w:rPr>
-        <w:t xml:space="preserve">For every blood type a random forest was trained. The samples of the corresponding blood type were treated as positive class and all remaining samples as negative class. </w:t>
-      </w:r>
-      <w:r>
-        <w:rPr>
-          <w:b w:val="false"/>
-          <w:bCs w:val="false"/>
-        </w:rPr>
-        <w:t>This gives an overview of of the differences of one blood type to all other.</w:t>
-      </w:r>
-    </w:p>
-    <w:p>
-      <w:pPr>
-        <w:pStyle w:val="TextBody"/>
-        <w:bidi w:val="0"/>
-        <w:jc w:val="left"/>
-        <w:rPr/>
-      </w:pPr>
-      <w:r>
-        <w:drawing>
-          <wp:anchor behindDoc="0" distT="0" distB="0" distL="0" distR="0" simplePos="0" locked="0" layoutInCell="0" allowOverlap="1" relativeHeight="2">
-            <wp:simplePos x="0" y="0"/>
-            <wp:positionH relativeFrom="column">
-              <wp:align>center</wp:align>
-            </wp:positionH>
-            <wp:positionV relativeFrom="paragraph">
-              <wp:posOffset>635</wp:posOffset>
-            </wp:positionV>
-            <wp:extent cx="4806315" cy="3204210"/>
-            <wp:effectExtent l="0" t="0" r="0" b="0"/>
-            <wp:wrapSquare wrapText="largest"/>
-            <wp:docPr id="8" name="Image2" descr=""/>
-            <wp:cNvGraphicFramePr>
-              <a:graphicFrameLocks xmlns:a="http://schemas.openxmlformats.org/drawingml/2006/main" noChangeAspect="1"/>
-            </wp:cNvGraphicFramePr>
-            <a:graphic xmlns:a="http://schemas.openxmlformats.org/drawingml/2006/main">
-              <a:graphicData uri="http://schemas.openxmlformats.org/drawingml/2006/picture">
-                <pic:pic xmlns:pic="http://schemas.openxmlformats.org/drawingml/2006/picture">
-                  <pic:nvPicPr>
-                    <pic:cNvPr id="8" name="Image2" descr=""/>
-                    <pic:cNvPicPr>
-                      <a:picLocks noChangeAspect="1" noChangeArrowheads="1"/>
-                    </pic:cNvPicPr>
-                  </pic:nvPicPr>
-                  <pic:blipFill>
-                    <a:blip r:embed="rId7"/>
-                    <a:stretch>
-                      <a:fillRect/>
-                    </a:stretch>
-                  </pic:blipFill>
-                  <pic:spPr bwMode="auto">
-                    <a:xfrm>
-                      <a:off x="0" y="0"/>
-                      <a:ext cx="4806315" cy="3204210"/>
-                    </a:xfrm>
-                    <a:prstGeom prst="rect">
-                      <a:avLst/>
-                    </a:prstGeom>
-                  </pic:spPr>
-                </pic:pic>
-              </a:graphicData>
-            </a:graphic>
-          </wp:anchor>
-        </w:drawing>
-      </w:r>
-      <w:r>
-        <w:rPr>
-          <w:b w:val="false"/>
-          <w:bCs w:val="false"/>
-        </w:rPr>
-        <w:t>I</w:t>
-      </w:r>
-      <w:r>
-        <w:rPr>
-          <w:b w:val="false"/>
-          <w:bCs w:val="false"/>
-        </w:rPr>
-        <w:t xml:space="preserve">t is visible that the classifier reaches high AUROC values for all of the blood types. Furthermore, it can almost perfectly distinguish between blood EDTA and all other blood types. </w:t>
-      </w:r>
-    </w:p>
-    <w:p>
-      <w:pPr>
-        <w:pStyle w:val="TextBody"/>
-        <w:bidi w:val="0"/>
-        <w:jc w:val="left"/>
-        <w:rPr>
-          <w:b w:val="false"/>
-          <w:b w:val="false"/>
-          <w:bCs w:val="false"/>
-        </w:rPr>
-      </w:pPr>
-      <w:r>
-        <w:rPr>
-          <w:b w:val="false"/>
-          <w:bCs w:val="false"/>
-        </w:rPr>
-      </w:r>
-    </w:p>
-    <w:p>
-      <w:pPr>
-        <w:pStyle w:val="TextBody"/>
-        <w:bidi w:val="0"/>
-        <w:jc w:val="left"/>
-        <w:rPr/>
-      </w:pPr>
-      <w:r>
-        <w:rPr>
-          <w:b/>
-          <w:bCs/>
-        </w:rPr>
-        <w:t xml:space="preserve">One vs. one: </w:t>
-      </w:r>
-      <w:r>
-        <w:rPr>
-          <w:b w:val="false"/>
-          <w:bCs w:val="false"/>
-        </w:rPr>
-        <w:t>For every blood type for different random forests were trained. For every forest the samples of the corresponding blood type were used as positive class and the samples of one different classifier as negative class. This is suitable to analyse differences between individual blood types.</w:t>
-      </w:r>
-    </w:p>
-    <w:p>
-      <w:pPr>
-        <w:pStyle w:val="TextBody"/>
-        <w:bidi w:val="0"/>
-        <w:jc w:val="left"/>
-        <w:rPr>
-          <w:b w:val="false"/>
-          <w:b w:val="false"/>
-          <w:bCs w:val="false"/>
-        </w:rPr>
-      </w:pPr>
-      <w:r>
-        <w:rPr>
-          <w:b w:val="false"/>
-          <w:bCs w:val="false"/>
-        </w:rPr>
-        <w:drawing>
-          <wp:anchor behindDoc="0" distT="0" distB="0" distL="0" distR="0" simplePos="0" locked="0" layoutInCell="0" allowOverlap="1" relativeHeight="3">
-            <wp:simplePos x="0" y="0"/>
-            <wp:positionH relativeFrom="column">
-              <wp:align>center</wp:align>
-            </wp:positionH>
-            <wp:positionV relativeFrom="paragraph">
-              <wp:posOffset>635</wp:posOffset>
-            </wp:positionV>
-            <wp:extent cx="6120130" cy="4079875"/>
-            <wp:effectExtent l="0" t="0" r="0" b="0"/>
-            <wp:wrapSquare wrapText="largest"/>
-            <wp:docPr id="9" name="Image3" descr=""/>
-            <wp:cNvGraphicFramePr>
-              <a:graphicFrameLocks xmlns:a="http://schemas.openxmlformats.org/drawingml/2006/main" noChangeAspect="1"/>
-            </wp:cNvGraphicFramePr>
-            <a:graphic xmlns:a="http://schemas.openxmlformats.org/drawingml/2006/main">
-              <a:graphicData uri="http://schemas.openxmlformats.org/drawingml/2006/picture">
-                <pic:pic xmlns:pic="http://schemas.openxmlformats.org/drawingml/2006/picture">
-                  <pic:nvPicPr>
-                    <pic:cNvPr id="9" name="Image3" descr=""/>
-                    <pic:cNvPicPr>
-                      <a:picLocks noChangeAspect="1" noChangeArrowheads="1"/>
-                    </pic:cNvPicPr>
-                  </pic:nvPicPr>
-                  <pic:blipFill>
-                    <a:blip r:embed="rId8"/>
-                    <a:stretch>
-                      <a:fillRect/>
-                    </a:stretch>
-                  </pic:blipFill>
-                  <pic:spPr bwMode="auto">
-                    <a:xfrm>
-                      <a:off x="0" y="0"/>
-                      <a:ext cx="6120130" cy="4079875"/>
-                    </a:xfrm>
-                    <a:prstGeom prst="rect">
-                      <a:avLst/>
-                    </a:prstGeom>
-                  </pic:spPr>
-                </pic:pic>
-              </a:graphicData>
-            </a:graphic>
-          </wp:anchor>
-        </w:drawing>
-      </w:r>
-    </w:p>
-    <w:p>
-      <w:pPr>
-        <w:pStyle w:val="TextBody"/>
-        <w:bidi w:val="0"/>
-        <w:jc w:val="left"/>
-        <w:rPr/>
-      </w:pPr>
-      <w:r>
-        <w:rPr/>
-      </w:r>
-    </w:p>
-    <w:p>
-      <w:pPr>
-        <w:pStyle w:val="TextBody"/>
-        <w:bidi w:val="0"/>
-        <w:jc w:val="left"/>
-        <w:rPr/>
-      </w:pPr>
-      <w:r>
-        <w:rPr/>
-      </w:r>
-    </w:p>
-    <w:p>
-      <w:pPr>
-        <w:pStyle w:val="TextBody"/>
-        <w:bidi w:val="0"/>
-        <w:jc w:val="left"/>
-        <w:rPr/>
-      </w:pPr>
-      <w:r>
-        <w:rPr/>
-      </w:r>
-    </w:p>
-    <w:p>
-      <w:pPr>
-        <w:pStyle w:val="TextBody"/>
-        <w:bidi w:val="0"/>
-        <w:jc w:val="left"/>
-        <w:rPr/>
-      </w:pPr>
-      <w:r>
-        <w:rPr/>
-      </w:r>
-    </w:p>
-    <w:p>
-      <w:pPr>
-        <w:pStyle w:val="TextBody"/>
-        <w:bidi w:val="0"/>
-        <w:jc w:val="left"/>
-        <w:rPr/>
-      </w:pPr>
-      <w:r>
-        <w:rPr/>
-        <w:drawing>
-          <wp:anchor behindDoc="0" distT="0" distB="0" distL="0" distR="0" simplePos="0" locked="0" layoutInCell="0" allowOverlap="1" relativeHeight="4">
-            <wp:simplePos x="0" y="0"/>
-            <wp:positionH relativeFrom="column">
-              <wp:align>center</wp:align>
-            </wp:positionH>
-            <wp:positionV relativeFrom="paragraph">
-              <wp:posOffset>635</wp:posOffset>
-            </wp:positionV>
-            <wp:extent cx="6120130" cy="4079875"/>
-            <wp:effectExtent l="0" t="0" r="0" b="0"/>
-            <wp:wrapSquare wrapText="largest"/>
-            <wp:docPr id="10" name="Image4" descr=""/>
-            <wp:cNvGraphicFramePr>
-              <a:graphicFrameLocks xmlns:a="http://schemas.openxmlformats.org/drawingml/2006/main" noChangeAspect="1"/>
-            </wp:cNvGraphicFramePr>
-            <a:graphic xmlns:a="http://schemas.openxmlformats.org/drawingml/2006/main">
-              <a:graphicData uri="http://schemas.openxmlformats.org/drawingml/2006/picture">
-                <pic:pic xmlns:pic="http://schemas.openxmlformats.org/drawingml/2006/picture">
-                  <pic:nvPicPr>
-                    <pic:cNvPr id="10" name="Image4" descr=""/>
-                    <pic:cNvPicPr>
-                      <a:picLocks noChangeAspect="1" noChangeArrowheads="1"/>
-                    </pic:cNvPicPr>
-                  </pic:nvPicPr>
-                  <pic:blipFill>
-                    <a:blip r:embed="rId9"/>
-                    <a:stretch>
-                      <a:fillRect/>
-                    </a:stretch>
-                  </pic:blipFill>
-                  <pic:spPr bwMode="auto">
-                    <a:xfrm>
-                      <a:off x="0" y="0"/>
-                      <a:ext cx="6120130" cy="4079875"/>
-                    </a:xfrm>
-                    <a:prstGeom prst="rect">
-                      <a:avLst/>
-                    </a:prstGeom>
-                  </pic:spPr>
-                </pic:pic>
-              </a:graphicData>
-            </a:graphic>
-          </wp:anchor>
-        </w:drawing>
-        <w:drawing>
-          <wp:anchor behindDoc="0" distT="0" distB="0" distL="0" distR="0" simplePos="0" locked="0" layoutInCell="0" allowOverlap="1" relativeHeight="5">
-            <wp:simplePos x="0" y="0"/>
-            <wp:positionH relativeFrom="column">
-              <wp:align>center</wp:align>
-            </wp:positionH>
-            <wp:positionV relativeFrom="paragraph">
-              <wp:posOffset>635</wp:posOffset>
-            </wp:positionV>
-            <wp:extent cx="6120130" cy="4079875"/>
-            <wp:effectExtent l="0" t="0" r="0" b="0"/>
-            <wp:wrapSquare wrapText="largest"/>
-            <wp:docPr id="11" name="Image5" descr=""/>
-            <wp:cNvGraphicFramePr>
-              <a:graphicFrameLocks xmlns:a="http://schemas.openxmlformats.org/drawingml/2006/main" noChangeAspect="1"/>
-            </wp:cNvGraphicFramePr>
-            <a:graphic xmlns:a="http://schemas.openxmlformats.org/drawingml/2006/main">
-              <a:graphicData uri="http://schemas.openxmlformats.org/drawingml/2006/picture">
-                <pic:pic xmlns:pic="http://schemas.openxmlformats.org/drawingml/2006/picture">
-                  <pic:nvPicPr>
-                    <pic:cNvPr id="11" name="Image5" descr=""/>
-                    <pic:cNvPicPr>
-                      <a:picLocks noChangeAspect="1" noChangeArrowheads="1"/>
-                    </pic:cNvPicPr>
-                  </pic:nvPicPr>
-                  <pic:blipFill>
-                    <a:blip r:embed="rId10"/>
-                    <a:stretch>
-                      <a:fillRect/>
-                    </a:stretch>
-                  </pic:blipFill>
-                  <pic:spPr bwMode="auto">
-                    <a:xfrm>
-                      <a:off x="0" y="0"/>
-                      <a:ext cx="6120130" cy="4079875"/>
-                    </a:xfrm>
-                    <a:prstGeom prst="rect">
-                      <a:avLst/>
-                    </a:prstGeom>
-                  </pic:spPr>
-                </pic:pic>
-              </a:graphicData>
-            </a:graphic>
-          </wp:anchor>
-        </w:drawing>
-      </w:r>
-    </w:p>
-    <w:p>
-      <w:pPr>
-        <w:pStyle w:val="TextBody"/>
-        <w:bidi w:val="0"/>
-        <w:jc w:val="left"/>
-        <w:rPr/>
-      </w:pPr>
-      <w:r>
-        <w:rPr/>
-        <w:drawing>
-          <wp:anchor behindDoc="0" distT="0" distB="0" distL="0" distR="0" simplePos="0" locked="0" layoutInCell="0" allowOverlap="1" relativeHeight="6">
-            <wp:simplePos x="0" y="0"/>
-            <wp:positionH relativeFrom="column">
-              <wp:align>center</wp:align>
-            </wp:positionH>
-            <wp:positionV relativeFrom="paragraph">
-              <wp:posOffset>635</wp:posOffset>
-            </wp:positionV>
-            <wp:extent cx="6120130" cy="4079875"/>
-            <wp:effectExtent l="0" t="0" r="0" b="0"/>
-            <wp:wrapSquare wrapText="largest"/>
-            <wp:docPr id="12" name="Image6" descr=""/>
-            <wp:cNvGraphicFramePr>
-              <a:graphicFrameLocks xmlns:a="http://schemas.openxmlformats.org/drawingml/2006/main" noChangeAspect="1"/>
-            </wp:cNvGraphicFramePr>
-            <a:graphic xmlns:a="http://schemas.openxmlformats.org/drawingml/2006/main">
-              <a:graphicData uri="http://schemas.openxmlformats.org/drawingml/2006/picture">
-                <pic:pic xmlns:pic="http://schemas.openxmlformats.org/drawingml/2006/picture">
-                  <pic:nvPicPr>
-                    <pic:cNvPr id="12" name="Image6" descr=""/>
-                    <pic:cNvPicPr>
-                      <a:picLocks noChangeAspect="1" noChangeArrowheads="1"/>
-                    </pic:cNvPicPr>
-                  </pic:nvPicPr>
-                  <pic:blipFill>
-                    <a:blip r:embed="rId11"/>
-                    <a:stretch>
-                      <a:fillRect/>
-                    </a:stretch>
-                  </pic:blipFill>
-                  <pic:spPr bwMode="auto">
-                    <a:xfrm>
-                      <a:off x="0" y="0"/>
-                      <a:ext cx="6120130" cy="4079875"/>
-                    </a:xfrm>
-                    <a:prstGeom prst="rect">
-                      <a:avLst/>
-                    </a:prstGeom>
-                  </pic:spPr>
-                </pic:pic>
-              </a:graphicData>
-            </a:graphic>
-          </wp:anchor>
-        </w:drawing>
-      </w:r>
-    </w:p>
-    <w:p>
-      <w:pPr>
-        <w:pStyle w:val="TextBody"/>
-        <w:bidi w:val="0"/>
-        <w:jc w:val="left"/>
-        <w:rPr/>
-      </w:pPr>
-      <w:r>
-        <w:rPr/>
-      </w:r>
-    </w:p>
-    <w:p>
-      <w:pPr>
-        <w:pStyle w:val="TextBody"/>
-        <w:bidi w:val="0"/>
-        <w:jc w:val="left"/>
-        <w:rPr/>
-      </w:pPr>
-      <w:r>
-        <w:rPr/>
-      </w:r>
-    </w:p>
-    <w:p>
-      <w:pPr>
-        <w:pStyle w:val="TextBody"/>
-        <w:bidi w:val="0"/>
-        <w:jc w:val="left"/>
-        <w:rPr/>
-      </w:pPr>
-      <w:r>
-        <w:rPr/>
-      </w:r>
-    </w:p>
-    <w:p>
-      <w:pPr>
-        <w:pStyle w:val="TextBody"/>
-        <w:bidi w:val="0"/>
-        <w:jc w:val="left"/>
-        <w:rPr/>
-      </w:pPr>
-      <w:r>
-        <w:rPr/>
-      </w:r>
-    </w:p>
-    <w:p>
-      <w:pPr>
-        <w:pStyle w:val="TextBody"/>
-        <w:bidi w:val="0"/>
-        <w:jc w:val="left"/>
-        <w:rPr/>
-      </w:pPr>
-      <w:r>
-        <w:rPr/>
-      </w:r>
-    </w:p>
-    <w:p>
-      <w:pPr>
-        <w:pStyle w:val="TextBody"/>
-        <w:bidi w:val="0"/>
-        <w:jc w:val="left"/>
-        <w:rPr/>
-      </w:pPr>
-      <w:r>
-        <w:rPr/>
-        <w:drawing>
-          <wp:anchor behindDoc="0" distT="0" distB="0" distL="0" distR="0" simplePos="0" locked="0" layoutInCell="0" allowOverlap="1" relativeHeight="8">
-            <wp:simplePos x="0" y="0"/>
-            <wp:positionH relativeFrom="column">
-              <wp:align>center</wp:align>
-            </wp:positionH>
-            <wp:positionV relativeFrom="paragraph">
-              <wp:posOffset>635</wp:posOffset>
-            </wp:positionV>
-            <wp:extent cx="6120130" cy="4079875"/>
-            <wp:effectExtent l="0" t="0" r="0" b="0"/>
-            <wp:wrapSquare wrapText="largest"/>
-            <wp:docPr id="13" name="Image8" descr=""/>
-            <wp:cNvGraphicFramePr>
-              <a:graphicFrameLocks xmlns:a="http://schemas.openxmlformats.org/drawingml/2006/main" noChangeAspect="1"/>
-            </wp:cNvGraphicFramePr>
-            <a:graphic xmlns:a="http://schemas.openxmlformats.org/drawingml/2006/main">
-              <a:graphicData uri="http://schemas.openxmlformats.org/drawingml/2006/picture">
-                <pic:pic xmlns:pic="http://schemas.openxmlformats.org/drawingml/2006/picture">
-                  <pic:nvPicPr>
-                    <pic:cNvPr id="13" name="Image8" descr=""/>
-                    <pic:cNvPicPr>
-                      <a:picLocks noChangeAspect="1" noChangeArrowheads="1"/>
-                    </pic:cNvPicPr>
-                  </pic:nvPicPr>
-                  <pic:blipFill>
-                    <a:blip r:embed="rId12"/>
-                    <a:stretch>
-                      <a:fillRect/>
-                    </a:stretch>
-                  </pic:blipFill>
-                  <pic:spPr bwMode="auto">
-                    <a:xfrm>
-                      <a:off x="0" y="0"/>
-                      <a:ext cx="6120130" cy="4079875"/>
-                    </a:xfrm>
-                    <a:prstGeom prst="rect">
-                      <a:avLst/>
-                    </a:prstGeom>
-                  </pic:spPr>
-                </pic:pic>
-              </a:graphicData>
-            </a:graphic>
-          </wp:anchor>
-        </w:drawing>
-      </w:r>
-    </w:p>
-    <w:p>
-      <w:pPr>
-        <w:pStyle w:val="TextBody"/>
-        <w:bidi w:val="0"/>
-        <w:jc w:val="left"/>
-        <w:rPr/>
-      </w:pPr>
-      <w:r>
-        <w:drawing>
-          <wp:anchor behindDoc="0" distT="0" distB="0" distL="0" distR="0" simplePos="0" locked="0" layoutInCell="0" allowOverlap="1" relativeHeight="7">
-            <wp:simplePos x="0" y="0"/>
-            <wp:positionH relativeFrom="column">
-              <wp:align>center</wp:align>
-            </wp:positionH>
-            <wp:positionV relativeFrom="paragraph">
-              <wp:posOffset>635</wp:posOffset>
-            </wp:positionV>
-            <wp:extent cx="6120130" cy="4079875"/>
-            <wp:effectExtent l="0" t="0" r="0" b="0"/>
-            <wp:wrapSquare wrapText="largest"/>
-            <wp:docPr id="14" name="Image7" descr=""/>
-            <wp:cNvGraphicFramePr>
-              <a:graphicFrameLocks xmlns:a="http://schemas.openxmlformats.org/drawingml/2006/main" noChangeAspect="1"/>
-            </wp:cNvGraphicFramePr>
-            <a:graphic xmlns:a="http://schemas.openxmlformats.org/drawingml/2006/main">
-              <a:graphicData uri="http://schemas.openxmlformats.org/drawingml/2006/picture">
-                <pic:pic xmlns:pic="http://schemas.openxmlformats.org/drawingml/2006/picture">
-                  <pic:nvPicPr>
-                    <pic:cNvPr id="14" name="Image7" descr=""/>
-                    <pic:cNvPicPr>
-                      <a:picLocks noChangeAspect="1" noChangeArrowheads="1"/>
-                    </pic:cNvPicPr>
-                  </pic:nvPicPr>
-                  <pic:blipFill>
-                    <a:blip r:embed="rId13"/>
-                    <a:stretch>
-                      <a:fillRect/>
-                    </a:stretch>
-                  </pic:blipFill>
-                  <pic:spPr bwMode="auto">
-                    <a:xfrm>
-                      <a:off x="0" y="0"/>
-                      <a:ext cx="6120130" cy="4079875"/>
-                    </a:xfrm>
-                    <a:prstGeom prst="rect">
-                      <a:avLst/>
-                    </a:prstGeom>
-                  </pic:spPr>
-                </pic:pic>
-              </a:graphicData>
-            </a:graphic>
-          </wp:anchor>
-        </w:drawing>
-      </w:r>
-      <w:r>
-        <w:rPr/>
-        <w:t>The classification one blood type vs. one blood type confirms our previous results. (AUROC = 0.5 = random, AUROC = 1 = perfect classification)</w:t>
-      </w:r>
-    </w:p>
-    <w:p>
-      <w:pPr>
-        <w:pStyle w:val="TextBody"/>
-        <w:bidi w:val="0"/>
-        <w:jc w:val="left"/>
-        <w:rPr/>
-      </w:pPr>
-      <w:r>
-        <w:rPr/>
-      </w:r>
-    </w:p>
-    <w:p>
-      <w:pPr>
-        <w:pStyle w:val="TextBody"/>
-        <w:bidi w:val="0"/>
-        <w:jc w:val="left"/>
-        <w:rPr/>
-      </w:pPr>
-      <w:r>
-        <w:rPr/>
-        <w:t xml:space="preserve">Considering all results together </w:t>
-      </w:r>
-      <w:r>
-        <w:rPr/>
-        <w:t>imply</w:t>
-      </w:r>
-      <w:r>
-        <w:rPr/>
-        <w:t xml:space="preserve"> that there is significant difference in samples taken at different time points and between participants. As mentioned earlier the number of participants and repetitions  are small and </w:t>
-      </w:r>
-      <w:r>
-        <w:rPr/>
-        <w:t xml:space="preserve">the results </w:t>
-      </w:r>
-      <w:r>
-        <w:rPr/>
-        <w:t>need to</w:t>
-      </w:r>
-      <w:r>
-        <w:rPr/>
-        <w:t xml:space="preserve"> get verified in a large scale study.</w:t>
-      </w:r>
-    </w:p>
-    <w:p>
-      <w:pPr>
-        <w:pStyle w:val="TextBody"/>
-        <w:bidi w:val="0"/>
         <w:spacing w:before="0" w:after="140"/>
         <w:jc w:val="left"/>
         <w:rPr/>
@@ -3216,6 +1942,27 @@
       <w:sz w:val="24"/>
       <w:szCs w:val="24"/>
       <w:lang w:val="en-GB" w:eastAsia="zh-CN" w:bidi="hi-IN"/>
+    </w:rPr>
+  </w:style>
+  <w:style w:type="paragraph" w:styleId="Heading1">
+    <w:name w:val="Heading 1"/>
+    <w:basedOn w:val="Heading"/>
+    <w:next w:val="TextBody"/>
+    <w:qFormat/>
+    <w:pPr>
+      <w:numPr>
+        <w:ilvl w:val="0"/>
+        <w:numId w:val="0"/>
+      </w:numPr>
+      <w:spacing w:before="240" w:after="120"/>
+      <w:outlineLvl w:val="0"/>
+    </w:pPr>
+    <w:rPr>
+      <w:rFonts w:ascii="Liberation Serif" w:hAnsi="Liberation Serif" w:eastAsia="Noto Serif CJK SC" w:cs="Lohit Devanagari"/>
+      <w:b/>
+      <w:bCs/>
+      <w:sz w:val="48"/>
+      <w:szCs w:val="48"/>
     </w:rPr>
   </w:style>
   <w:style w:type="paragraph" w:styleId="Heading2">
